--- a/Templates/Региональное уведомление о расторжении (Филиал-Филиал).docx
+++ b/Templates/Региональное уведомление о расторжении (Филиал-Филиал).docx
@@ -29,7 +29,6 @@
           <w:b/>
           <w:sz w:val="20"/>
           <w:szCs w:val="20"/>
-          <w:highlight w:val="lightGray"/>
         </w:rPr>
       </w:pPr>
     </w:p>
@@ -41,7 +40,6 @@
           <w:b/>
           <w:sz w:val="20"/>
           <w:szCs w:val="20"/>
-          <w:highlight w:val="lightGray"/>
         </w:rPr>
       </w:pPr>
       <w:sdt>
@@ -51,7 +49,6 @@
             <w:b/>
             <w:sz w:val="20"/>
             <w:szCs w:val="20"/>
-            <w:highlight w:val="lightGray"/>
           </w:rPr>
           <w:alias w:val="SourceBranchOffice.Name"/>
           <w:tag w:val="SourceBranchOffice.Name"/>
@@ -68,29 +65,8 @@
               <w:b/>
               <w:sz w:val="20"/>
               <w:szCs w:val="20"/>
-              <w:highlight w:val="lightGray"/>
             </w:rPr>
-            <w:t>Общество с ограниченной ответственностью</w:t>
-          </w:r>
-          <w:r>
-            <w:rPr>
-              <w:rFonts w:ascii="Verdana" w:hAnsi="Verdana"/>
-              <w:b/>
-              <w:sz w:val="20"/>
-              <w:szCs w:val="20"/>
-              <w:highlight w:val="lightGray"/>
-            </w:rPr>
-            <w:t xml:space="preserve"> </w:t>
-          </w:r>
-          <w:r>
-            <w:rPr>
-              <w:rFonts w:ascii="Verdana" w:hAnsi="Verdana"/>
-              <w:b/>
-              <w:sz w:val="20"/>
-              <w:szCs w:val="20"/>
-              <w:highlight w:val="lightGray"/>
-            </w:rPr>
-            <w:t xml:space="preserve"> «</w:t>
+            <w:t>Общество с ограниченной ответственностью  «</w:t>
           </w:r>
           <w:proofErr w:type="spellStart"/>
           <w:r>
@@ -99,7 +75,6 @@
               <w:b/>
               <w:sz w:val="20"/>
               <w:szCs w:val="20"/>
-              <w:highlight w:val="lightGray"/>
             </w:rPr>
             <w:t>ДубльГИС</w:t>
           </w:r>
@@ -110,7 +85,6 @@
               <w:b/>
               <w:sz w:val="20"/>
               <w:szCs w:val="20"/>
-              <w:highlight w:val="lightGray"/>
             </w:rPr>
             <w:t>»</w:t>
           </w:r>
@@ -124,7 +98,6 @@
           <w:rFonts w:ascii="Verdana" w:hAnsi="Verdana"/>
           <w:sz w:val="20"/>
           <w:szCs w:val="20"/>
-          <w:highlight w:val="lightGray"/>
         </w:rPr>
       </w:pPr>
     </w:p>
@@ -136,7 +109,6 @@
           <w:rFonts w:ascii="Verdana" w:hAnsi="Verdana"/>
           <w:snapToGrid w:val="0"/>
           <w:sz w:val="20"/>
-          <w:highlight w:val="lightGray"/>
         </w:rPr>
       </w:pPr>
     </w:p>
@@ -149,7 +121,6 @@
           <w:rFonts w:ascii="Verdana" w:hAnsi="Verdana"/>
           <w:snapToGrid w:val="0"/>
           <w:sz w:val="20"/>
-          <w:highlight w:val="lightGray"/>
         </w:rPr>
       </w:pPr>
       <w:r>
@@ -157,7 +128,6 @@
           <w:rFonts w:ascii="Verdana" w:hAnsi="Verdana"/>
           <w:snapToGrid w:val="0"/>
           <w:sz w:val="20"/>
-          <w:highlight w:val="lightGray"/>
         </w:rPr>
         <w:fldChar w:fldCharType="begin"/>
       </w:r>
@@ -166,7 +136,6 @@
           <w:rFonts w:ascii="Verdana" w:hAnsi="Verdana"/>
           <w:snapToGrid w:val="0"/>
           <w:sz w:val="20"/>
-          <w:highlight w:val="lightGray"/>
           <w:lang w:val="en-US"/>
         </w:rPr>
         <w:instrText>DOCVARIABLE</w:instrText>
@@ -176,7 +145,6 @@
           <w:rFonts w:ascii="Verdana" w:hAnsi="Verdana"/>
           <w:snapToGrid w:val="0"/>
           <w:sz w:val="20"/>
-          <w:highlight w:val="lightGray"/>
         </w:rPr>
         <w:instrText xml:space="preserve"> </w:instrText>
       </w:r>
@@ -185,7 +153,6 @@
           <w:rFonts w:ascii="Verdana" w:hAnsi="Verdana"/>
           <w:snapToGrid w:val="0"/>
           <w:sz w:val="20"/>
-          <w:highlight w:val="lightGray"/>
           <w:lang w:val="en-US"/>
         </w:rPr>
         <w:instrText>Org</w:instrText>
@@ -195,7 +162,6 @@
           <w:rFonts w:ascii="Verdana" w:hAnsi="Verdana"/>
           <w:snapToGrid w:val="0"/>
           <w:sz w:val="20"/>
-          <w:highlight w:val="lightGray"/>
         </w:rPr>
         <w:fldChar w:fldCharType="end"/>
       </w:r>
@@ -206,7 +172,6 @@
             <w:rFonts w:ascii="Verdana" w:hAnsi="Verdana"/>
             <w:snapToGrid w:val="0"/>
             <w:sz w:val="20"/>
-            <w:highlight w:val="lightGray"/>
           </w:rPr>
           <w:alias w:val="SourceBranchOffice.Name"/>
           <w:tag w:val="SourceBranchOffice.Name"/>
@@ -223,7 +188,6 @@
               <w:rFonts w:ascii="Verdana" w:hAnsi="Verdana"/>
               <w:snapToGrid w:val="0"/>
               <w:sz w:val="20"/>
-              <w:highlight w:val="lightGray"/>
             </w:rPr>
             <w:t>Общество с ограниченной ответственностью "ДубльГИС"</w:t>
           </w:r>
@@ -234,7 +198,6 @@
           <w:rFonts w:ascii="Verdana" w:hAnsi="Verdana"/>
           <w:snapToGrid w:val="0"/>
           <w:sz w:val="20"/>
-          <w:highlight w:val="lightGray"/>
         </w:rPr>
         <w:t>,</w:t>
       </w:r>
@@ -246,14 +209,12 @@
         <w:rPr>
           <w:rFonts w:ascii="Verdana" w:hAnsi="Verdana"/>
           <w:sz w:val="20"/>
-          <w:highlight w:val="lightGray"/>
         </w:rPr>
       </w:pPr>
       <w:r>
         <w:rPr>
           <w:rFonts w:ascii="Verdana" w:hAnsi="Verdana"/>
           <w:sz w:val="20"/>
-          <w:highlight w:val="lightGray"/>
         </w:rPr>
         <w:fldChar w:fldCharType="begin"/>
       </w:r>
@@ -261,7 +222,6 @@
         <w:rPr>
           <w:rFonts w:ascii="Verdana" w:hAnsi="Verdana"/>
           <w:sz w:val="20"/>
-          <w:highlight w:val="lightGray"/>
           <w:lang w:val="en-US"/>
         </w:rPr>
         <w:instrText>DOCVARIABLE</w:instrText>
@@ -270,7 +230,6 @@
         <w:rPr>
           <w:rFonts w:ascii="Verdana" w:hAnsi="Verdana"/>
           <w:sz w:val="20"/>
-          <w:highlight w:val="lightGray"/>
         </w:rPr>
         <w:instrText xml:space="preserve"> </w:instrText>
       </w:r>
@@ -278,7 +237,6 @@
         <w:rPr>
           <w:rFonts w:ascii="Verdana" w:hAnsi="Verdana"/>
           <w:sz w:val="20"/>
-          <w:highlight w:val="lightGray"/>
           <w:lang w:val="en-US"/>
         </w:rPr>
         <w:instrText>OrgAddr</w:instrText>
@@ -287,7 +245,6 @@
         <w:rPr>
           <w:rFonts w:ascii="Verdana" w:hAnsi="Verdana"/>
           <w:sz w:val="20"/>
-          <w:highlight w:val="lightGray"/>
         </w:rPr>
         <w:fldChar w:fldCharType="end"/>
       </w:r>
@@ -296,7 +253,6 @@
           <w:rPr>
             <w:rFonts w:ascii="Verdana" w:hAnsi="Verdana"/>
             <w:sz w:val="20"/>
-            <w:highlight w:val="lightGray"/>
           </w:rPr>
           <w:alias w:val="SourceBranchOffice.LegalAddress"/>
           <w:tag w:val="SourceBranchOffice.LegalAddress"/>
@@ -312,7 +268,6 @@
             <w:rPr>
               <w:rFonts w:ascii="Verdana" w:hAnsi="Verdana"/>
               <w:sz w:val="20"/>
-              <w:highlight w:val="lightGray"/>
             </w:rPr>
             <w:t>630032, г.Новосибирск, Горский микрорайон, д. 53</w:t>
           </w:r>
@@ -322,7 +277,6 @@
         <w:rPr>
           <w:rFonts w:ascii="Verdana" w:hAnsi="Verdana"/>
           <w:sz w:val="20"/>
-          <w:highlight w:val="lightGray"/>
         </w:rPr>
         <w:t>,</w:t>
       </w:r>
@@ -334,7 +288,6 @@
         <w:rPr>
           <w:rFonts w:ascii="Verdana" w:hAnsi="Verdana"/>
           <w:sz w:val="20"/>
-          <w:highlight w:val="lightGray"/>
         </w:rPr>
       </w:pPr>
       <w:sdt>
@@ -342,7 +295,6 @@
           <w:rPr>
             <w:rFonts w:ascii="Verdana" w:hAnsi="Verdana"/>
             <w:sz w:val="20"/>
-            <w:highlight w:val="lightGray"/>
           </w:rPr>
           <w:alias w:val="SourceBranchOfficeOrganizationUnit.ActualAddress"/>
           <w:tag w:val="SourceBranchOfficeOrganizationUnit.ActualAddress"/>
@@ -358,7 +310,6 @@
             <w:rPr>
               <w:rFonts w:ascii="Verdana" w:hAnsi="Verdana"/>
               <w:sz w:val="20"/>
-              <w:highlight w:val="lightGray"/>
             </w:rPr>
             <w:t>630032, г.Новосибирск, Горский микрорайон, д. 53</w:t>
           </w:r>
@@ -368,7 +319,6 @@
         <w:rPr>
           <w:rFonts w:ascii="Verdana" w:hAnsi="Verdana"/>
           <w:sz w:val="20"/>
-          <w:highlight w:val="lightGray"/>
         </w:rPr>
         <w:t>,</w:t>
       </w:r>
@@ -380,31 +330,20 @@
         <w:rPr>
           <w:rFonts w:ascii="Verdana" w:hAnsi="Verdana"/>
           <w:sz w:val="20"/>
-          <w:highlight w:val="lightGray"/>
         </w:rPr>
       </w:pPr>
       <w:r>
         <w:rPr>
           <w:rFonts w:ascii="Verdana" w:hAnsi="Verdana"/>
           <w:sz w:val="20"/>
-          <w:highlight w:val="lightGray"/>
         </w:rPr>
-        <w:t>ИНН</w:t>
-      </w:r>
-      <w:r>
-        <w:rPr>
-          <w:rFonts w:ascii="Verdana" w:hAnsi="Verdana"/>
-          <w:sz w:val="20"/>
-          <w:highlight w:val="lightGray"/>
-        </w:rPr>
-        <w:t xml:space="preserve"> </w:t>
+        <w:t xml:space="preserve">ИНН </w:t>
       </w:r>
       <w:sdt>
         <w:sdtPr>
           <w:rPr>
             <w:rFonts w:ascii="Verdana" w:hAnsi="Verdana"/>
             <w:sz w:val="20"/>
-            <w:highlight w:val="lightGray"/>
             <w:lang w:val="en-US"/>
           </w:rPr>
           <w:alias w:val="SourceBranchOffice.Inn"/>
@@ -421,7 +360,6 @@
             <w:rPr>
               <w:rFonts w:ascii="Verdana" w:hAnsi="Verdana"/>
               <w:sz w:val="20"/>
-              <w:highlight w:val="lightGray"/>
             </w:rPr>
             <w:t>5405276278</w:t>
           </w:r>
@@ -431,32 +369,14 @@
         <w:rPr>
           <w:rFonts w:ascii="Verdana" w:hAnsi="Verdana"/>
           <w:sz w:val="20"/>
-          <w:highlight w:val="lightGray"/>
         </w:rPr>
-        <w:t xml:space="preserve">, </w:t>
-      </w:r>
-      <w:r>
-        <w:rPr>
-          <w:rFonts w:ascii="Verdana" w:hAnsi="Verdana"/>
-          <w:sz w:val="20"/>
-          <w:highlight w:val="lightGray"/>
-        </w:rPr>
-        <w:t>КПП</w:t>
-      </w:r>
-      <w:r>
-        <w:rPr>
-          <w:rFonts w:ascii="Verdana" w:hAnsi="Verdana"/>
-          <w:sz w:val="20"/>
-          <w:highlight w:val="lightGray"/>
-        </w:rPr>
-        <w:t xml:space="preserve"> </w:t>
+        <w:t xml:space="preserve">, КПП </w:t>
       </w:r>
       <w:sdt>
         <w:sdtPr>
           <w:rPr>
             <w:rFonts w:ascii="Verdana" w:hAnsi="Verdana"/>
             <w:sz w:val="20"/>
-            <w:highlight w:val="lightGray"/>
             <w:lang w:val="en-US"/>
           </w:rPr>
           <w:alias w:val="SourceBranchOfficeOrganizationUnit.Kpp"/>
@@ -473,7 +393,6 @@
             <w:rPr>
               <w:rFonts w:ascii="Verdana" w:hAnsi="Verdana"/>
               <w:sz w:val="20"/>
-              <w:highlight w:val="lightGray"/>
             </w:rPr>
             <w:t>540401001</w:t>
           </w:r>
@@ -483,7 +402,6 @@
         <w:rPr>
           <w:rFonts w:ascii="Verdana" w:hAnsi="Verdana"/>
           <w:sz w:val="20"/>
-          <w:highlight w:val="lightGray"/>
         </w:rPr>
         <w:t>,</w:t>
       </w:r>
@@ -562,7 +480,6 @@
             <w:rFonts w:ascii="Verdana" w:hAnsi="Verdana"/>
             <w:sz w:val="20"/>
             <w:szCs w:val="20"/>
-            <w:highlight w:val="lightGray"/>
             <w:lang w:val="en-US"/>
           </w:rPr>
           <w:alias w:val="NotificationDate"/>
@@ -580,7 +497,6 @@
               <w:rFonts w:ascii="Verdana" w:hAnsi="Verdana"/>
               <w:sz w:val="20"/>
               <w:szCs w:val="20"/>
-              <w:highlight w:val="lightGray"/>
             </w:rPr>
             <w:t>01 июня 2012 г</w:t>
           </w:r>
@@ -645,15 +561,7 @@
           <w:sz w:val="20"/>
           <w:szCs w:val="20"/>
         </w:rPr>
-        <w:t>:</w:t>
-      </w:r>
-      <w:r>
-        <w:rPr>
-          <w:rFonts w:ascii="Verdana" w:hAnsi="Verdana"/>
-          <w:sz w:val="20"/>
-          <w:szCs w:val="20"/>
-        </w:rPr>
-        <w:t xml:space="preserve"> </w:t>
+        <w:t xml:space="preserve">: </w:t>
       </w:r>
       <w:sdt>
         <w:sdtPr>
@@ -678,24 +586,7 @@
               <w:sz w:val="20"/>
               <w:szCs w:val="20"/>
             </w:rPr>
-            <w:t>Директора</w:t>
-          </w:r>
-          <w:r>
-            <w:rPr>
-              <w:rFonts w:ascii="Verdana" w:hAnsi="Verdana"/>
-              <w:sz w:val="20"/>
-              <w:szCs w:val="20"/>
-            </w:rPr>
-            <w:t xml:space="preserve"> </w:t>
-          </w:r>
-          <w:r>
-            <w:rPr>
-              <w:rFonts w:ascii="Verdana" w:hAnsi="Verdana"/>
-              <w:sz w:val="20"/>
-              <w:szCs w:val="20"/>
-              <w:highlight w:val="lightGray"/>
-            </w:rPr>
-            <w:t>Новосибирского филиала</w:t>
+            <w:t>Директора Новосибирского филиала</w:t>
           </w:r>
         </w:sdtContent>
       </w:sdt>
@@ -729,7 +620,6 @@
               <w:rFonts w:ascii="Verdana" w:hAnsi="Verdana"/>
               <w:sz w:val="20"/>
               <w:szCs w:val="20"/>
-              <w:highlight w:val="lightGray"/>
             </w:rPr>
             <w:t>ООО "ДубльГИС "</w:t>
           </w:r>
@@ -770,54 +660,8 @@
               <w:rFonts w:ascii="Verdana" w:hAnsi="Verdana"/>
               <w:sz w:val="20"/>
               <w:szCs w:val="20"/>
-              <w:highlight w:val="lightGray"/>
             </w:rPr>
-            <w:t>А</w:t>
-          </w:r>
-          <w:r>
-            <w:rPr>
-              <w:rFonts w:ascii="Verdana" w:hAnsi="Verdana"/>
-              <w:sz w:val="20"/>
-              <w:szCs w:val="20"/>
-              <w:highlight w:val="lightGray"/>
-            </w:rPr>
-            <w:t>.</w:t>
-          </w:r>
-          <w:r>
-            <w:rPr>
-              <w:rFonts w:ascii="Verdana" w:hAnsi="Verdana"/>
-              <w:sz w:val="20"/>
-              <w:szCs w:val="20"/>
-              <w:highlight w:val="lightGray"/>
-            </w:rPr>
-            <w:t>В</w:t>
-          </w:r>
-          <w:r>
-            <w:rPr>
-              <w:rFonts w:ascii="Verdana" w:hAnsi="Verdana"/>
-              <w:sz w:val="20"/>
-              <w:szCs w:val="20"/>
-              <w:highlight w:val="lightGray"/>
-            </w:rPr>
-            <w:t xml:space="preserve">. </w:t>
-          </w:r>
-          <w:r>
-            <w:rPr>
-              <w:rFonts w:ascii="Verdana" w:hAnsi="Verdana"/>
-              <w:sz w:val="20"/>
-              <w:szCs w:val="20"/>
-              <w:highlight w:val="lightGray"/>
-            </w:rPr>
-            <w:t>Прайс</w:t>
-          </w:r>
-          <w:r>
-            <w:rPr>
-              <w:rFonts w:ascii="Verdana" w:hAnsi="Verdana"/>
-              <w:sz w:val="20"/>
-              <w:szCs w:val="20"/>
-              <w:highlight w:val="lightGray"/>
-            </w:rPr>
-            <w:t>у</w:t>
+            <w:t>А.В. Прайсу</w:t>
           </w:r>
         </w:sdtContent>
       </w:sdt>
@@ -866,17 +710,24 @@
           <w:sz w:val="20"/>
           <w:szCs w:val="20"/>
         </w:rPr>
-        <w:t xml:space="preserve"> начиная с выпуска </w:t>
-      </w:r>
-      <w:r>
-        <w:t>«</w:t>
+        <w:t xml:space="preserve"> начиная с выпуска «</w:t>
       </w:r>
       <w:proofErr w:type="spellStart"/>
       <w:r>
+        <w:rPr>
+          <w:rFonts w:ascii="Verdana" w:hAnsi="Verdana"/>
+          <w:sz w:val="20"/>
+          <w:szCs w:val="20"/>
+        </w:rPr>
         <w:t>ДубльГИС</w:t>
       </w:r>
       <w:proofErr w:type="spellEnd"/>
       <w:r>
+        <w:rPr>
+          <w:rFonts w:ascii="Verdana" w:hAnsi="Verdana"/>
+          <w:sz w:val="20"/>
+          <w:szCs w:val="20"/>
+        </w:rPr>
         <w:t>»</w:t>
       </w:r>
       <w:r>
@@ -912,7 +763,6 @@
               <w:rFonts w:ascii="Verdana" w:hAnsi="Verdana"/>
               <w:sz w:val="20"/>
               <w:szCs w:val="20"/>
-              <w:highlight w:val="lightGray"/>
             </w:rPr>
             <w:t>165</w:t>
           </w:r>
@@ -923,18 +773,8 @@
           <w:rFonts w:ascii="Verdana" w:hAnsi="Verdana"/>
           <w:sz w:val="20"/>
           <w:szCs w:val="20"/>
-          <w:highlight w:val="lightGray"/>
         </w:rPr>
-        <w:t xml:space="preserve"> (с</w:t>
-      </w:r>
-      <w:r>
-        <w:rPr>
-          <w:rFonts w:ascii="Verdana" w:hAnsi="Verdana"/>
-          <w:sz w:val="20"/>
-          <w:szCs w:val="20"/>
-          <w:highlight w:val="lightGray"/>
-        </w:rPr>
-        <w:t xml:space="preserve"> </w:t>
+        <w:t xml:space="preserve"> (с </w:t>
       </w:r>
       <w:sdt>
         <w:sdtPr>
@@ -942,7 +782,6 @@
             <w:rFonts w:ascii="Verdana" w:hAnsi="Verdana"/>
             <w:sz w:val="20"/>
             <w:szCs w:val="20"/>
-            <w:highlight w:val="lightGray"/>
             <w:lang w:val="en-US"/>
           </w:rPr>
           <w:alias w:val="TerminationDate"/>
@@ -960,7 +799,6 @@
               <w:rFonts w:ascii="Verdana" w:hAnsi="Verdana"/>
               <w:sz w:val="20"/>
               <w:szCs w:val="20"/>
-              <w:highlight w:val="lightGray"/>
             </w:rPr>
             <w:t>01 июня 2012 г</w:t>
           </w:r>
@@ -971,7 +809,6 @@
           <w:rFonts w:ascii="Verdana" w:hAnsi="Verdana"/>
           <w:sz w:val="20"/>
           <w:szCs w:val="20"/>
-          <w:highlight w:val="lightGray"/>
         </w:rPr>
         <w:t>.)</w:t>
       </w:r>
@@ -980,7 +817,6 @@
           <w:rFonts w:ascii="Verdana" w:hAnsi="Verdana"/>
           <w:sz w:val="20"/>
           <w:szCs w:val="20"/>
-          <w:lang w:val="en-US"/>
         </w:rPr>
         <w:t>,</w:t>
       </w:r>
@@ -1189,7 +1025,6 @@
                 <w:rFonts w:ascii="Verdana" w:hAnsi="Verdana"/>
                 <w:sz w:val="20"/>
                 <w:szCs w:val="20"/>
-                <w:highlight w:val="lightGray"/>
                 <w:lang w:val="en-US"/>
               </w:rPr>
             </w:pPr>
@@ -1198,7 +1033,6 @@
                 <w:rFonts w:ascii="Verdana" w:hAnsi="Verdana"/>
                 <w:sz w:val="20"/>
                 <w:szCs w:val="20"/>
-                <w:highlight w:val="lightGray"/>
                 <w:lang w:val="en-US"/>
               </w:rPr>
               <w:t>№</w:t>
@@ -1209,7 +1043,6 @@
                   <w:rFonts w:ascii="Verdana" w:hAnsi="Verdana"/>
                   <w:sz w:val="20"/>
                   <w:szCs w:val="20"/>
-                  <w:highlight w:val="lightGray"/>
                 </w:rPr>
                 <w:alias w:val="OrderProcessedNumber"/>
                 <w:tag w:val="OrderProcessedNumber"/>
@@ -1226,27 +1059,8 @@
                     <w:rFonts w:ascii="Verdana" w:hAnsi="Verdana"/>
                     <w:sz w:val="20"/>
                     <w:szCs w:val="20"/>
-                    <w:highlight w:val="lightGray"/>
                   </w:rPr>
-                  <w:t>02</w:t>
-                </w:r>
-                <w:r>
-                  <w:rPr>
-                    <w:rFonts w:ascii="Verdana" w:hAnsi="Verdana"/>
-                    <w:sz w:val="20"/>
-                    <w:szCs w:val="20"/>
-                    <w:highlight w:val="lightGray"/>
-                  </w:rPr>
-                  <w:t>АБВ</w:t>
-                </w:r>
-                <w:r>
-                  <w:rPr>
-                    <w:rFonts w:ascii="Verdana" w:hAnsi="Verdana"/>
-                    <w:sz w:val="20"/>
-                    <w:szCs w:val="20"/>
-                    <w:highlight w:val="lightGray"/>
-                  </w:rPr>
-                  <w:t>045/1-Новосибирск</w:t>
+                  <w:t>02АБВ045/1-Новосибирск</w:t>
                 </w:r>
               </w:sdtContent>
             </w:sdt>
@@ -1263,7 +1077,6 @@
                 <w:rFonts w:ascii="Verdana" w:hAnsi="Verdana"/>
                 <w:sz w:val="20"/>
                 <w:szCs w:val="20"/>
-                <w:highlight w:val="lightGray"/>
                 <w:lang w:val="en-US"/>
               </w:rPr>
             </w:pPr>
@@ -1274,7 +1087,6 @@
                   <w:bCs/>
                   <w:sz w:val="20"/>
                   <w:szCs w:val="20"/>
-                  <w:highlight w:val="lightGray"/>
                 </w:rPr>
                 <w:alias w:val="Order.SignupDate"/>
                 <w:tag w:val="Order.SignupDate"/>
@@ -1292,19 +1104,8 @@
                     <w:bCs/>
                     <w:sz w:val="20"/>
                     <w:szCs w:val="20"/>
-                    <w:highlight w:val="lightGray"/>
                   </w:rPr>
-                  <w:t>22 март 2012</w:t>
-                </w:r>
-                <w:r>
-                  <w:rPr>
-                    <w:rFonts w:ascii="Verdana" w:hAnsi="Verdana"/>
-                    <w:bCs/>
-                    <w:sz w:val="20"/>
-                    <w:szCs w:val="20"/>
-                    <w:highlight w:val="lightGray"/>
-                  </w:rPr>
-                  <w:t>г</w:t>
+                  <w:t>22 март 2012г</w:t>
                 </w:r>
               </w:sdtContent>
             </w:sdt>
@@ -1314,7 +1115,6 @@
                 <w:bCs/>
                 <w:sz w:val="20"/>
                 <w:szCs w:val="20"/>
-                <w:highlight w:val="lightGray"/>
                 <w:lang w:val="en-US"/>
               </w:rPr>
               <w:t>.</w:t>
@@ -1331,7 +1131,6 @@
                 <w:rFonts w:ascii="Verdana" w:hAnsi="Verdana"/>
                 <w:sz w:val="20"/>
                 <w:szCs w:val="20"/>
-                <w:highlight w:val="lightGray"/>
               </w:rPr>
             </w:pPr>
             <w:sdt>
@@ -1341,7 +1140,6 @@
                   <w:bCs/>
                   <w:sz w:val="20"/>
                   <w:szCs w:val="20"/>
-                  <w:highlight w:val="lightGray"/>
                 </w:rPr>
                 <w:alias w:val="LegalPerson.LegalName"/>
                 <w:tag w:val="LegalPerson.LegalName"/>
@@ -1359,59 +1157,8 @@
                     <w:bCs/>
                     <w:sz w:val="20"/>
                     <w:szCs w:val="20"/>
-                    <w:highlight w:val="lightGray"/>
                   </w:rPr>
-                  <w:t>ОАО</w:t>
-                </w:r>
-                <w:r>
-                  <w:rPr>
-                    <w:rFonts w:ascii="Verdana" w:hAnsi="Verdana"/>
-                    <w:bCs/>
-                    <w:sz w:val="20"/>
-                    <w:szCs w:val="20"/>
-                    <w:highlight w:val="lightGray"/>
-                  </w:rPr>
-                  <w:t xml:space="preserve"> "</w:t>
-                </w:r>
-                <w:r>
-                  <w:rPr>
-                    <w:rFonts w:ascii="Verdana" w:hAnsi="Verdana"/>
-                    <w:bCs/>
-                    <w:sz w:val="20"/>
-                    <w:szCs w:val="20"/>
-                    <w:highlight w:val="lightGray"/>
-                  </w:rPr>
-                  <w:t>Завод</w:t>
-                </w:r>
-                <w:r>
-                  <w:rPr>
-                    <w:rFonts w:ascii="Verdana" w:hAnsi="Verdana"/>
-                    <w:bCs/>
-                    <w:sz w:val="20"/>
-                    <w:szCs w:val="20"/>
-                    <w:highlight w:val="lightGray"/>
-                  </w:rPr>
-                  <w:t xml:space="preserve"> </w:t>
-                </w:r>
-                <w:r>
-                  <w:rPr>
-                    <w:rFonts w:ascii="Verdana" w:hAnsi="Verdana"/>
-                    <w:bCs/>
-                    <w:sz w:val="20"/>
-                    <w:szCs w:val="20"/>
-                    <w:highlight w:val="lightGray"/>
-                  </w:rPr>
-                  <w:t>Сибгазстройдеталь</w:t>
-                </w:r>
-                <w:r>
-                  <w:rPr>
-                    <w:rFonts w:ascii="Verdana" w:hAnsi="Verdana"/>
-                    <w:bCs/>
-                    <w:sz w:val="20"/>
-                    <w:szCs w:val="20"/>
-                    <w:highlight w:val="lightGray"/>
-                  </w:rPr>
-                  <w:t xml:space="preserve">" </w:t>
+                  <w:t xml:space="preserve">ОАО "Завод Сибгазстройдеталь" </w:t>
                 </w:r>
               </w:sdtContent>
             </w:sdt>
@@ -1421,7 +1168,6 @@
                 <w:bCs/>
                 <w:sz w:val="20"/>
                 <w:szCs w:val="20"/>
-                <w:highlight w:val="lightGray"/>
               </w:rPr>
               <w:t xml:space="preserve">/ </w:t>
             </w:r>
@@ -1432,7 +1178,6 @@
                   <w:bCs/>
                   <w:sz w:val="20"/>
                   <w:szCs w:val="20"/>
-                  <w:highlight w:val="lightGray"/>
                 </w:rPr>
                 <w:alias w:val="Firm.Name"/>
                 <w:tag w:val="Firm.Name"/>
@@ -1450,49 +1195,8 @@
                     <w:bCs/>
                     <w:sz w:val="20"/>
                     <w:szCs w:val="20"/>
-                    <w:highlight w:val="lightGray"/>
                   </w:rPr>
-                  <w:t>СибГазСтройдеталь</w:t>
-                </w:r>
-                <w:r>
-                  <w:rPr>
-                    <w:rFonts w:ascii="Verdana" w:hAnsi="Verdana"/>
-                    <w:bCs/>
-                    <w:sz w:val="20"/>
-                    <w:szCs w:val="20"/>
-                    <w:highlight w:val="lightGray"/>
-                  </w:rPr>
-                  <w:t xml:space="preserve">, </w:t>
-                </w:r>
-                <w:r>
-                  <w:rPr>
-                    <w:rFonts w:ascii="Verdana" w:hAnsi="Verdana"/>
-                    <w:bCs/>
-                    <w:sz w:val="20"/>
-                    <w:szCs w:val="20"/>
-                    <w:highlight w:val="lightGray"/>
-                  </w:rPr>
-                  <w:t>ОАО</w:t>
-                </w:r>
-                <w:r>
-                  <w:rPr>
-                    <w:rFonts w:ascii="Verdana" w:hAnsi="Verdana"/>
-                    <w:bCs/>
-                    <w:sz w:val="20"/>
-                    <w:szCs w:val="20"/>
-                    <w:highlight w:val="lightGray"/>
-                  </w:rPr>
-                  <w:t xml:space="preserve">, </w:t>
-                </w:r>
-                <w:r>
-                  <w:rPr>
-                    <w:rFonts w:ascii="Verdana" w:hAnsi="Verdana"/>
-                    <w:bCs/>
-                    <w:sz w:val="20"/>
-                    <w:szCs w:val="20"/>
-                    <w:highlight w:val="lightGray"/>
-                  </w:rPr>
-                  <w:t>завод</w:t>
+                  <w:t>СибГазСтройдеталь, ОАО, завод</w:t>
                 </w:r>
               </w:sdtContent>
             </w:sdt>
@@ -1510,7 +1214,6 @@
                 <w:bCs/>
                 <w:sz w:val="20"/>
                 <w:szCs w:val="20"/>
-                <w:highlight w:val="lightGray"/>
                 <w:lang w:val="en-US"/>
               </w:rPr>
             </w:pPr>
@@ -1521,7 +1224,6 @@
                   <w:bCs/>
                   <w:sz w:val="20"/>
                   <w:szCs w:val="20"/>
-                  <w:highlight w:val="lightGray"/>
                   <w:lang w:val="en-US"/>
                 </w:rPr>
                 <w:alias w:val="Order.BeginDistributionDate"/>
@@ -1540,7 +1242,6 @@
                     <w:bCs/>
                     <w:sz w:val="20"/>
                     <w:szCs w:val="20"/>
-                    <w:highlight w:val="lightGray"/>
                   </w:rPr>
                   <w:t>01.04.2012</w:t>
                 </w:r>
@@ -1560,7 +1261,6 @@
                 <w:bCs/>
                 <w:sz w:val="20"/>
                 <w:szCs w:val="20"/>
-                <w:highlight w:val="lightGray"/>
                 <w:lang w:val="en-US"/>
               </w:rPr>
             </w:pPr>
@@ -1571,7 +1271,6 @@
                   <w:bCs/>
                   <w:sz w:val="20"/>
                   <w:szCs w:val="20"/>
-                  <w:highlight w:val="lightGray"/>
                   <w:lang w:val="en-US"/>
                 </w:rPr>
                 <w:alias w:val="Order.EndDistributionDateFact"/>
@@ -1590,7 +1289,6 @@
                     <w:bCs/>
                     <w:sz w:val="20"/>
                     <w:szCs w:val="20"/>
-                    <w:highlight w:val="lightGray"/>
                   </w:rPr>
                   <w:t>01.04.2012</w:t>
                 </w:r>
@@ -1694,7 +1392,6 @@
           <w:rFonts w:ascii="Verdana" w:hAnsi="Verdana"/>
           <w:sz w:val="20"/>
           <w:szCs w:val="20"/>
-          <w:highlight w:val="lightGray"/>
         </w:rPr>
       </w:pPr>
       <w:r>
@@ -1860,7 +1557,6 @@
                 <w:rFonts w:ascii="Verdana" w:hAnsi="Verdana"/>
                 <w:sz w:val="20"/>
                 <w:szCs w:val="20"/>
-                <w:highlight w:val="lightGray"/>
               </w:rPr>
             </w:pPr>
             <w:sdt>
@@ -1869,7 +1565,6 @@
                   <w:rFonts w:ascii="Verdana" w:hAnsi="Verdana"/>
                   <w:sz w:val="20"/>
                   <w:szCs w:val="20"/>
-                  <w:highlight w:val="lightGray"/>
                 </w:rPr>
                 <w:alias w:val="SourceBranchOfficeOrganizationUnit.PositionInNominative"/>
                 <w:tag w:val="SourceBranchOfficeOrganizationUnit.PositionInNominative"/>
@@ -1887,16 +1582,7 @@
                     <w:sz w:val="20"/>
                     <w:szCs w:val="20"/>
                   </w:rPr>
-                  <w:t xml:space="preserve">Директор  </w:t>
-                </w:r>
-                <w:r>
-                  <w:rPr>
-                    <w:rFonts w:ascii="Verdana" w:hAnsi="Verdana"/>
-                    <w:sz w:val="20"/>
-                    <w:szCs w:val="20"/>
-                    <w:highlight w:val="lightGray"/>
-                  </w:rPr>
-                  <w:t>Омского филиала</w:t>
+                  <w:t>Директор  Омского филиала</w:t>
                 </w:r>
               </w:sdtContent>
             </w:sdt>
@@ -1905,7 +1591,6 @@
                 <w:rFonts w:ascii="Verdana" w:hAnsi="Verdana"/>
                 <w:sz w:val="20"/>
                 <w:szCs w:val="20"/>
-                <w:highlight w:val="lightGray"/>
               </w:rPr>
               <w:t xml:space="preserve"> </w:t>
             </w:r>
@@ -1915,7 +1600,6 @@
                   <w:rFonts w:ascii="Verdana" w:hAnsi="Verdana"/>
                   <w:sz w:val="20"/>
                   <w:szCs w:val="20"/>
-                  <w:highlight w:val="lightGray"/>
                 </w:rPr>
                 <w:alias w:val="SourceBranchOffice.Name"/>
                 <w:tag w:val="SourceBranchOffice.Name"/>
@@ -1932,7 +1616,6 @@
                     <w:rFonts w:ascii="Verdana" w:hAnsi="Verdana"/>
                     <w:sz w:val="20"/>
                     <w:szCs w:val="20"/>
-                    <w:highlight w:val="lightGray"/>
                   </w:rPr>
                   <w:t>ООО «ДубльГИС»</w:t>
                 </w:r>
@@ -1952,7 +1635,6 @@
                 <w:rFonts w:ascii="Verdana" w:hAnsi="Verdana"/>
                 <w:sz w:val="20"/>
                 <w:szCs w:val="20"/>
-                <w:highlight w:val="lightGray"/>
                 <w:lang w:val="en-US"/>
               </w:rPr>
             </w:pPr>
@@ -1978,7 +1660,6 @@
                     <w:rFonts w:ascii="Verdana" w:hAnsi="Verdana"/>
                     <w:sz w:val="20"/>
                     <w:szCs w:val="20"/>
-                    <w:highlight w:val="lightGray"/>
                   </w:rPr>
                   <w:t>В.И. Петров</w:t>
                 </w:r>
@@ -2291,7 +1972,7 @@
                   <a:blip r:embed="rId1">
                     <a:extLst>
                       <a:ext uri="{28A0092B-C50C-407E-A947-70E740481C1C}">
-                        <a14:useLocalDpi xmlns:a14="http://schemas.microsoft.com/office/drawing/2010/main" xmlns:wps="http://schemas.microsoft.com/office/word/2010/wordprocessingShape" xmlns:wpi="http://schemas.microsoft.com/office/word/2010/wordprocessingInk" xmlns:wpg="http://schemas.microsoft.com/office/word/2010/wordprocessingGroup" xmlns:w14="http://schemas.microsoft.com/office/word/2010/wordml" xmlns:w="http://schemas.openxmlformats.org/wordprocessingml/2006/main" xmlns:w10="urn:schemas-microsoft-com:office:word" xmlns:wp14="http://schemas.microsoft.com/office/word/2010/wordprocessingDrawing" xmlns:v="urn:schemas-microsoft-com:vml" xmlns:o="urn:schemas-microsoft-com:office:office" xmlns:mc="http://schemas.openxmlformats.org/markup-compatibility/2006" xmlns:wpc="http://schemas.microsoft.com/office/word/2010/wordprocessingCanvas" xmlns="" val="0"/>
+                        <a14:useLocalDpi xmlns="" xmlns:wpc="http://schemas.microsoft.com/office/word/2010/wordprocessingCanvas" xmlns:mc="http://schemas.openxmlformats.org/markup-compatibility/2006" xmlns:o="urn:schemas-microsoft-com:office:office" xmlns:v="urn:schemas-microsoft-com:vml" xmlns:wp14="http://schemas.microsoft.com/office/word/2010/wordprocessingDrawing" xmlns:w10="urn:schemas-microsoft-com:office:word" xmlns:w="http://schemas.openxmlformats.org/wordprocessingml/2006/main" xmlns:w14="http://schemas.microsoft.com/office/word/2010/wordml" xmlns:wpg="http://schemas.microsoft.com/office/word/2010/wordprocessingGroup" xmlns:wpi="http://schemas.microsoft.com/office/word/2010/wordprocessingInk" xmlns:wps="http://schemas.microsoft.com/office/word/2010/wordprocessingShape" xmlns:a14="http://schemas.microsoft.com/office/drawing/2010/main" val="0"/>
                       </a:ext>
                     </a:extLst>
                   </a:blip>
@@ -2370,7 +2051,7 @@
                   <a:blip r:embed="rId1">
                     <a:extLst>
                       <a:ext uri="{28A0092B-C50C-407E-A947-70E740481C1C}">
-                        <a14:useLocalDpi xmlns:a14="http://schemas.microsoft.com/office/drawing/2010/main" xmlns:wps="http://schemas.microsoft.com/office/word/2010/wordprocessingShape" xmlns:wpi="http://schemas.microsoft.com/office/word/2010/wordprocessingInk" xmlns:wpg="http://schemas.microsoft.com/office/word/2010/wordprocessingGroup" xmlns:w14="http://schemas.microsoft.com/office/word/2010/wordml" xmlns:w="http://schemas.openxmlformats.org/wordprocessingml/2006/main" xmlns:w10="urn:schemas-microsoft-com:office:word" xmlns:wp14="http://schemas.microsoft.com/office/word/2010/wordprocessingDrawing" xmlns:v="urn:schemas-microsoft-com:vml" xmlns:o="urn:schemas-microsoft-com:office:office" xmlns:mc="http://schemas.openxmlformats.org/markup-compatibility/2006" xmlns:wpc="http://schemas.microsoft.com/office/word/2010/wordprocessingCanvas" xmlns="" val="0"/>
+                        <a14:useLocalDpi xmlns="" xmlns:wpc="http://schemas.microsoft.com/office/word/2010/wordprocessingCanvas" xmlns:mc="http://schemas.openxmlformats.org/markup-compatibility/2006" xmlns:o="urn:schemas-microsoft-com:office:office" xmlns:v="urn:schemas-microsoft-com:vml" xmlns:wp14="http://schemas.microsoft.com/office/word/2010/wordprocessingDrawing" xmlns:w10="urn:schemas-microsoft-com:office:word" xmlns:w="http://schemas.openxmlformats.org/wordprocessingml/2006/main" xmlns:w14="http://schemas.microsoft.com/office/word/2010/wordml" xmlns:wpg="http://schemas.microsoft.com/office/word/2010/wordprocessingGroup" xmlns:wpi="http://schemas.microsoft.com/office/word/2010/wordprocessingInk" xmlns:wps="http://schemas.microsoft.com/office/word/2010/wordprocessingShape" xmlns:a14="http://schemas.microsoft.com/office/drawing/2010/main" val="0"/>
                       </a:ext>
                     </a:extLst>
                   </a:blip>
@@ -2425,14 +2106,14 @@
         <v:path o:extrusionok="f" gradientshapeok="t" o:connecttype="rect"/>
         <o:lock v:ext="edit" aspectratio="t"/>
       </v:shapetype>
-      <v:shape id="_x0000_i1032" type="#_x0000_t75" style="width:8.85pt;height:8.85pt" o:bullet="t">
+      <v:shape id="_x0000_i1046" type="#_x0000_t75" style="width:8.85pt;height:8.85pt" o:bullet="t">
         <v:imagedata r:id="rId1" o:title="clip_image001"/>
       </v:shape>
     </w:pict>
   </w:numPicBullet>
   <w:numPicBullet w:numPicBulletId="1">
     <w:pict>
-      <v:shape id="_x0000_i1033" type="#_x0000_t75" style="width:11.55pt;height:11.55pt" o:bullet="t">
+      <v:shape id="_x0000_i1047" type="#_x0000_t75" style="width:11.55pt;height:11.55pt" o:bullet="t">
         <v:imagedata r:id="rId2" o:title="msoB"/>
       </v:shape>
     </w:pict>
@@ -10323,9 +10004,8 @@
     <w:panose1 w:val="02010600030101010101"/>
     <w:charset w:val="86"/>
     <w:family w:val="auto"/>
-    <w:notTrueType/>
     <w:pitch w:val="variable"/>
-    <w:sig w:usb0="00000001" w:usb1="080E0000" w:usb2="00000010" w:usb3="00000000" w:csb0="00040000" w:csb1="00000000"/>
+    <w:sig w:usb0="00000003" w:usb1="288F0000" w:usb2="00000016" w:usb3="00000000" w:csb0="00040001" w:csb1="00000000"/>
   </w:font>
   <w:font w:name="Calibri">
     <w:panose1 w:val="020F0502020204030204"/>
@@ -10473,6 +10153,7 @@
     <w:rsid w:val="00B14DB7"/>
     <w:rsid w:val="00B4149B"/>
     <w:rsid w:val="00C50109"/>
+    <w:rsid w:val="00C61455"/>
     <w:rsid w:val="00C75145"/>
     <w:rsid w:val="00CB7DCD"/>
     <w:rsid w:val="00DA7E18"/>
